--- a/guide.docx
+++ b/guide.docx
@@ -11,186 +11,11 @@
           <w:rPr>
             <w:rStyle w:val="Hyperlink"/>
           </w:rPr>
-          <w:t>https://grazed-days.000webhostapp.com/idea_tournament/public/</w:t>
+          <w:t>https://demo.clevpro.com/public/</w:t>
         </w:r>
       </w:hyperlink>
-    </w:p>
-    <w:p>
-      <w:r>
-        <w:t>2. tournament sta</w:t>
-      </w:r>
-      <w:r>
-        <w:t xml:space="preserve">rt </w:t>
-      </w:r>
-      <w:proofErr w:type="spellStart"/>
-      <w:r>
-        <w:t>cronjob</w:t>
-      </w:r>
-      <w:proofErr w:type="spellEnd"/>
-      <w:r>
-        <w:t xml:space="preserve"> link: </w:t>
-      </w:r>
-      <w:hyperlink r:id="rId5" w:history="1">
-        <w:r>
-          <w:rPr>
-            <w:rStyle w:val="Hyperlink"/>
-          </w:rPr>
-          <w:t>https://grazedays.000webhostapp.com/idea_tournament/public/start-tournament</w:t>
-        </w:r>
-      </w:hyperlink>
-      <w:r>
-        <w:t xml:space="preserve"> (</w:t>
-      </w:r>
-      <w:r>
-        <w:rPr>
-          <w:b/>
-        </w:rPr>
-        <w:t>Some limitations</w:t>
-      </w:r>
-      <w:r>
-        <w:t xml:space="preserve">: I used free host server that's why there are email sending problem but locally </w:t>
-      </w:r>
-      <w:proofErr w:type="spellStart"/>
-      <w:r>
-        <w:t>i</w:t>
-      </w:r>
-      <w:proofErr w:type="spellEnd"/>
-      <w:r>
-        <w:t xml:space="preserve"> have successfully send mails after win of</w:t>
-      </w:r>
-      <w:r>
-        <w:t xml:space="preserve"> specific </w:t>
-      </w:r>
-      <w:proofErr w:type="spellStart"/>
-      <w:r>
-        <w:t>user</w:t>
-      </w:r>
-      <w:r>
-        <w:t>also</w:t>
-      </w:r>
-      <w:proofErr w:type="spellEnd"/>
-      <w:r>
-        <w:t xml:space="preserve"> the </w:t>
-      </w:r>
-      <w:proofErr w:type="spellStart"/>
-      <w:r>
-        <w:t>cron</w:t>
-      </w:r>
-      <w:proofErr w:type="spellEnd"/>
-      <w:r>
-        <w:t xml:space="preserve"> job does not work properly because of poor host server</w:t>
-      </w:r>
-      <w:r>
-        <w:t xml:space="preserve"> </w:t>
-      </w:r>
-      <w:r>
-        <w:t>)</w:t>
-      </w:r>
-      <w:r>
-        <w:br/>
-        <w:t>3. Sent emails screenshots:</w:t>
-      </w:r>
-      <w:r>
-        <w:br/>
-      </w:r>
-      <w:r>
-        <w:rPr>
-          <w:noProof/>
-        </w:rPr>
-        <w:drawing>
-          <wp:inline distT="0" distB="0" distL="0" distR="0">
-            <wp:extent cx="5943600" cy="1258570"/>
-            <wp:effectExtent l="0" t="0" r="0" b="0"/>
-            <wp:docPr id="1" name="Picture 1"/>
-            <wp:cNvGraphicFramePr>
-              <a:graphicFrameLocks xmlns:a="http://schemas.openxmlformats.org/drawingml/2006/main" noChangeAspect="1"/>
-            </wp:cNvGraphicFramePr>
-            <a:graphic xmlns:a="http://schemas.openxmlformats.org/drawingml/2006/main">
-              <a:graphicData uri="http://schemas.openxmlformats.org/drawingml/2006/picture">
-                <pic:pic xmlns:pic="http://schemas.openxmlformats.org/drawingml/2006/picture">
-                  <pic:nvPicPr>
-                    <pic:cNvPr id="1" name="Screenshot_1.png"/>
-                    <pic:cNvPicPr/>
-                  </pic:nvPicPr>
-                  <pic:blipFill>
-                    <a:blip r:embed="rId6">
-                      <a:extLst>
-                        <a:ext uri="{28A0092B-C50C-407E-A947-70E740481C1C}">
-                          <a14:useLocalDpi xmlns:a14="http://schemas.microsoft.com/office/drawing/2010/main" val="0"/>
-                        </a:ext>
-                      </a:extLst>
-                    </a:blip>
-                    <a:stretch>
-                      <a:fillRect/>
-                    </a:stretch>
-                  </pic:blipFill>
-                  <pic:spPr>
-                    <a:xfrm>
-                      <a:off x="0" y="0"/>
-                      <a:ext cx="5943600" cy="1258570"/>
-                    </a:xfrm>
-                    <a:prstGeom prst="rect">
-                      <a:avLst/>
-                    </a:prstGeom>
-                  </pic:spPr>
-                </pic:pic>
-              </a:graphicData>
-            </a:graphic>
-          </wp:inline>
-        </w:drawing>
-      </w:r>
-    </w:p>
-    <w:p>
       <w:bookmarkStart w:id="0" w:name="_GoBack"/>
-      <w:r>
-        <w:rPr>
-          <w:noProof/>
-        </w:rPr>
-        <w:drawing>
-          <wp:inline distT="0" distB="0" distL="0" distR="0">
-            <wp:extent cx="5943600" cy="1295400"/>
-            <wp:effectExtent l="0" t="0" r="0" b="0"/>
-            <wp:docPr id="2" name="Picture 2"/>
-            <wp:cNvGraphicFramePr>
-              <a:graphicFrameLocks xmlns:a="http://schemas.openxmlformats.org/drawingml/2006/main" noChangeAspect="1"/>
-            </wp:cNvGraphicFramePr>
-            <a:graphic xmlns:a="http://schemas.openxmlformats.org/drawingml/2006/main">
-              <a:graphicData uri="http://schemas.openxmlformats.org/drawingml/2006/picture">
-                <pic:pic xmlns:pic="http://schemas.openxmlformats.org/drawingml/2006/picture">
-                  <pic:nvPicPr>
-                    <pic:cNvPr id="2" name="Screenshot_2.png"/>
-                    <pic:cNvPicPr/>
-                  </pic:nvPicPr>
-                  <pic:blipFill>
-                    <a:blip r:embed="rId7">
-                      <a:extLst>
-                        <a:ext uri="{28A0092B-C50C-407E-A947-70E740481C1C}">
-                          <a14:useLocalDpi xmlns:a14="http://schemas.microsoft.com/office/drawing/2010/main" val="0"/>
-                        </a:ext>
-                      </a:extLst>
-                    </a:blip>
-                    <a:stretch>
-                      <a:fillRect/>
-                    </a:stretch>
-                  </pic:blipFill>
-                  <pic:spPr>
-                    <a:xfrm>
-                      <a:off x="0" y="0"/>
-                      <a:ext cx="5943600" cy="1295400"/>
-                    </a:xfrm>
-                    <a:prstGeom prst="rect">
-                      <a:avLst/>
-                    </a:prstGeom>
-                  </pic:spPr>
-                </pic:pic>
-              </a:graphicData>
-            </a:graphic>
-          </wp:inline>
-        </w:drawing>
-      </w:r>
       <w:bookmarkEnd w:id="0"/>
-    </w:p>
-    <w:p>
       <w:r>
         <w:tab/>
       </w:r>
